--- a/法令ファイル/私立大学の研究設備に対する国の補助に関する法律/私立大学の研究設備に対する国の補助に関する法律（昭和三十二年法律第十八号）.docx
+++ b/法令ファイル/私立大学の研究設備に対する国の補助に関する法律/私立大学の研究設備に対する国の補助に関する法律（昭和三十二年法律第十八号）.docx
@@ -78,6 +78,18 @@
       </w:r>
     </w:p>
     <w:p>
+      <w:pPr>
+        <w:pStyle w:val="Heading5"/>
+        <w:ind w:left="440"/>
+      </w:pPr>
+      <w:r>
+        <w:t>１</w:t>
+      </w:r>
+    </w:p>
+    <w:p>
+      <w:pPr>
+        <w:ind w:left="440"/>
+      </w:pPr>
       <w:r>
         <w:t>この法律は、昭和三十二年四月一日から施行する。</w:t>
       </w:r>
@@ -92,7 +104,7 @@
         <w:pStyle w:val="Heading1"/>
       </w:pPr>
       <w:r>
-        <w:t>附　則（昭和三九年六月二五日法律第一一六号）</w:t>
+        <w:t>附則（昭和三九年六月二五日法律第一一六号）</w:t>
       </w:r>
     </w:p>
     <w:p>
@@ -110,10 +122,22 @@
         <w:pStyle w:val="Heading1"/>
       </w:pPr>
       <w:r>
-        <w:t>附　則（昭和四一年六月三〇日法律第九八号）</w:t>
+        <w:t>附則（昭和四一年六月三〇日法律第九八号）</w:t>
       </w:r>
     </w:p>
     <w:p>
+      <w:pPr>
+        <w:pStyle w:val="Heading5"/>
+        <w:ind w:left="440"/>
+      </w:pPr>
+      <w:r>
+        <w:t>１</w:t>
+      </w:r>
+    </w:p>
+    <w:p>
+      <w:pPr>
+        <w:ind w:left="440"/>
+      </w:pPr>
       <w:r>
         <w:t>この法律は、昭和四十一年七月一日から施行する。</w:t>
       </w:r>
@@ -128,7 +152,7 @@
         <w:pStyle w:val="Heading1"/>
       </w:pPr>
       <w:r>
-        <w:t>附　則（昭和四五年五月一八日法律第六九号）</w:t>
+        <w:t>附則（昭和四五年五月一八日法律第六九号）</w:t>
       </w:r>
     </w:p>
     <w:p>
@@ -142,6 +166,8 @@
     <w:p>
       <w:r>
         <w:t>この法律は、公布の日から施行する。</w:t>
+        <w:br/>
+        <w:t>ただし、附則第十一条から第二十四条までの規定は、公布の日から起算して四月をこえない範囲内において政令で定める日から施行する。</w:t>
       </w:r>
     </w:p>
     <w:p>
@@ -154,7 +180,7 @@
         <w:pStyle w:val="Heading1"/>
       </w:pPr>
       <w:r>
-        <w:t>附　則（昭和五〇年七月一一日法律第六一号）</w:t>
+        <w:t>附則（昭和五〇年七月一一日法律第六一号）</w:t>
       </w:r>
     </w:p>
     <w:p>
@@ -195,7 +221,7 @@
         <w:pStyle w:val="Heading1"/>
       </w:pPr>
       <w:r>
-        <w:t>附　則（平成五年一一月一二日法律第八九号）</w:t>
+        <w:t>附則（平成五年一一月一二日法律第八九号）</w:t>
       </w:r>
     </w:p>
     <w:p>
@@ -221,7 +247,7 @@
         <w:pStyle w:val="Heading1"/>
       </w:pPr>
       <w:r>
-        <w:t>附　則（平成一四年二月八日法律第一号）</w:t>
+        <w:t>附則（平成一四年二月八日法律第一号）</w:t>
       </w:r>
     </w:p>
     <w:p>
@@ -257,7 +283,7 @@
     </w:pPr>
     <w:r>
       <w:tab/>
-      <w:t>WeGov v0.1 - FTS141</w:t>
+      <w:t>WeGov v0.2 - FTS141</w:t>
     </w:r>
   </w:p>
 </w:ftr>
